--- a/사용기술 명세.docx
+++ b/사용기술 명세.docx
@@ -5,7 +5,6 @@
     <w:p>
       <w:pPr>
         <w:rPr>
-          <w:rFonts w:hint="eastAsia"/>
           <w:sz w:val="32"/>
           <w:szCs w:val="28"/>
         </w:rPr>
@@ -28,7 +27,6 @@
         </w:numPr>
         <w:ind w:leftChars="0"/>
         <w:rPr>
-          <w:rFonts w:hint="eastAsia"/>
           <w:szCs w:val="20"/>
         </w:rPr>
       </w:pPr>
@@ -51,7 +49,6 @@
         </w:numPr>
         <w:ind w:leftChars="0"/>
         <w:rPr>
-          <w:rFonts w:hint="eastAsia"/>
           <w:szCs w:val="20"/>
         </w:rPr>
       </w:pPr>
@@ -74,7 +71,6 @@
         </w:numPr>
         <w:ind w:leftChars="0"/>
         <w:rPr>
-          <w:rFonts w:hint="eastAsia"/>
           <w:szCs w:val="20"/>
         </w:rPr>
       </w:pPr>
@@ -120,7 +116,6 @@
         </w:numPr>
         <w:ind w:leftChars="0"/>
         <w:rPr>
-          <w:rFonts w:hint="eastAsia"/>
           <w:szCs w:val="20"/>
         </w:rPr>
       </w:pPr>
@@ -141,7 +136,6 @@
         </w:numPr>
         <w:ind w:leftChars="0"/>
         <w:rPr>
-          <w:rFonts w:hint="eastAsia"/>
           <w:szCs w:val="20"/>
         </w:rPr>
       </w:pPr>
@@ -176,7 +170,6 @@
         </w:numPr>
         <w:ind w:leftChars="0"/>
         <w:rPr>
-          <w:rFonts w:hint="eastAsia"/>
           <w:szCs w:val="20"/>
         </w:rPr>
       </w:pPr>
@@ -238,7 +231,6 @@
         </w:numPr>
         <w:ind w:leftChars="0"/>
         <w:rPr>
-          <w:rFonts w:hint="eastAsia"/>
           <w:szCs w:val="20"/>
         </w:rPr>
       </w:pPr>
@@ -259,7 +251,6 @@
         </w:numPr>
         <w:ind w:leftChars="0"/>
         <w:rPr>
-          <w:rFonts w:hint="eastAsia"/>
           <w:szCs w:val="20"/>
         </w:rPr>
       </w:pPr>
@@ -296,7 +287,6 @@
         </w:numPr>
         <w:ind w:leftChars="0"/>
         <w:rPr>
-          <w:rFonts w:hint="eastAsia"/>
           <w:szCs w:val="20"/>
         </w:rPr>
       </w:pPr>
@@ -326,17 +316,9 @@
         </w:numPr>
         <w:ind w:leftChars="0"/>
         <w:rPr>
-          <w:rFonts w:hint="eastAsia"/>
-          <w:szCs w:val="20"/>
-        </w:rPr>
-      </w:pPr>
-      <w:r>
-        <w:rPr>
-          <w:rFonts w:hint="eastAsia"/>
-          <w:szCs w:val="20"/>
-        </w:rPr>
-        <w:t xml:space="preserve">Node.js, </w:t>
-      </w:r>
+          <w:szCs w:val="20"/>
+        </w:rPr>
+      </w:pPr>
       <w:proofErr w:type="spellStart"/>
       <w:r>
         <w:rPr>
@@ -346,22 +328,6 @@
         <w:t>Nginx</w:t>
       </w:r>
       <w:proofErr w:type="spellEnd"/>
-      <w:r>
-        <w:rPr>
-          <w:rFonts w:hint="eastAsia"/>
-          <w:szCs w:val="20"/>
-        </w:rPr>
-        <w:t xml:space="preserve">, </w:t>
-      </w:r>
-      <w:proofErr w:type="gramStart"/>
-      <w:r>
-        <w:rPr>
-          <w:rFonts w:hint="eastAsia"/>
-          <w:szCs w:val="20"/>
-        </w:rPr>
-        <w:t>Tomcat ?</w:t>
-      </w:r>
-      <w:proofErr w:type="gramEnd"/>
     </w:p>
     <w:p>
       <w:pPr>
@@ -372,7 +338,6 @@
         </w:numPr>
         <w:ind w:leftChars="0"/>
         <w:rPr>
-          <w:rFonts w:hint="eastAsia"/>
           <w:szCs w:val="20"/>
         </w:rPr>
       </w:pPr>
@@ -402,26 +367,41 @@
         </w:numPr>
         <w:ind w:leftChars="0"/>
         <w:rPr>
-          <w:rFonts w:hint="eastAsia"/>
-          <w:szCs w:val="20"/>
-        </w:rPr>
-      </w:pPr>
-      <w:r>
-        <w:rPr>
-          <w:rFonts w:hint="eastAsia"/>
-          <w:szCs w:val="20"/>
-        </w:rPr>
-        <w:t xml:space="preserve">AWS Elemental </w:t>
-      </w:r>
+          <w:szCs w:val="20"/>
+        </w:rPr>
+      </w:pPr>
       <w:proofErr w:type="spellStart"/>
       <w:r>
         <w:rPr>
           <w:rFonts w:hint="eastAsia"/>
           <w:szCs w:val="20"/>
         </w:rPr>
-        <w:t>MediaLive</w:t>
+        <w:t>Nginx-ptmp</w:t>
       </w:r>
       <w:proofErr w:type="spellEnd"/>
+      <w:r>
+        <w:rPr>
+          <w:rFonts w:hint="eastAsia"/>
+          <w:szCs w:val="20"/>
+        </w:rPr>
+        <w:t>(</w:t>
+      </w:r>
+      <w:proofErr w:type="spellStart"/>
+      <w:r>
+        <w:rPr>
+          <w:rFonts w:hint="eastAsia"/>
+          <w:szCs w:val="20"/>
+        </w:rPr>
+        <w:t>ffmpeg</w:t>
+      </w:r>
+      <w:proofErr w:type="spellEnd"/>
+      <w:r>
+        <w:rPr>
+          <w:rFonts w:hint="eastAsia"/>
+          <w:szCs w:val="20"/>
+        </w:rPr>
+        <w:t>, RTMP)</w:t>
+      </w:r>
       <w:r>
         <w:rPr>
           <w:rFonts w:hint="eastAsia"/>
@@ -439,7 +419,6 @@
         </w:numPr>
         <w:ind w:leftChars="0"/>
         <w:rPr>
-          <w:rFonts w:hint="eastAsia"/>
           <w:szCs w:val="20"/>
         </w:rPr>
       </w:pPr>
@@ -460,7 +439,6 @@
         </w:numPr>
         <w:ind w:leftChars="0"/>
         <w:rPr>
-          <w:rFonts w:hint="eastAsia"/>
           <w:szCs w:val="20"/>
         </w:rPr>
       </w:pPr>
@@ -481,18 +459,26 @@
         </w:numPr>
         <w:ind w:leftChars="0"/>
         <w:rPr>
-          <w:rFonts w:hint="eastAsia"/>
-          <w:szCs w:val="20"/>
-        </w:rPr>
-      </w:pPr>
-      <w:r>
-        <w:rPr>
-          <w:rFonts w:hint="eastAsia"/>
-          <w:szCs w:val="20"/>
-        </w:rPr>
-        <w:t>MQTT Broker(</w:t>
+          <w:szCs w:val="20"/>
+        </w:rPr>
+      </w:pPr>
+      <w:r>
+        <w:rPr>
+          <w:rFonts w:hint="eastAsia"/>
+          <w:szCs w:val="20"/>
+        </w:rPr>
+        <w:t xml:space="preserve">MQTT </w:t>
+      </w:r>
+      <w:proofErr w:type="gramStart"/>
+      <w:r>
+        <w:rPr>
+          <w:rFonts w:hint="eastAsia"/>
+          <w:szCs w:val="20"/>
+        </w:rPr>
+        <w:t>Broker(</w:t>
       </w:r>
       <w:proofErr w:type="spellStart"/>
+      <w:proofErr w:type="gramEnd"/>
       <w:r>
         <w:rPr>
           <w:rFonts w:hint="eastAsia"/>
@@ -522,30 +508,518 @@
           <w:rFonts w:hint="eastAsia"/>
           <w:szCs w:val="20"/>
         </w:rPr>
+        <w:t>?</w:t>
+      </w:r>
+      <w:r>
+        <w:rPr>
+          <w:rFonts w:hint="eastAsia"/>
+          <w:szCs w:val="20"/>
+        </w:rPr>
+        <w:t>)</w:t>
+      </w:r>
+    </w:p>
+    <w:p>
+      <w:pPr>
+        <w:rPr>
+          <w:rFonts w:hint="eastAsia"/>
+          <w:szCs w:val="20"/>
+        </w:rPr>
+      </w:pPr>
+    </w:p>
+    <w:p>
+      <w:pPr>
+        <w:rPr>
+          <w:rFonts w:hint="eastAsia"/>
+          <w:szCs w:val="20"/>
+        </w:rPr>
+      </w:pPr>
+      <w:r>
+        <w:rPr>
+          <w:rFonts w:hint="eastAsia"/>
+          <w:szCs w:val="20"/>
+        </w:rPr>
+        <w:t>업무분장</w:t>
+      </w:r>
+    </w:p>
+    <w:p>
+      <w:pPr>
+        <w:rPr>
+          <w:rFonts w:hint="eastAsia"/>
+          <w:szCs w:val="20"/>
+        </w:rPr>
+      </w:pPr>
+      <w:r>
+        <w:rPr>
+          <w:rFonts w:hint="eastAsia"/>
+          <w:szCs w:val="20"/>
+        </w:rPr>
+        <w:t>IOT 연동(MQTT</w:t>
+      </w:r>
+      <w:proofErr w:type="gramStart"/>
+      <w:r>
+        <w:rPr>
+          <w:rFonts w:hint="eastAsia"/>
+          <w:szCs w:val="20"/>
+        </w:rPr>
+        <w:t>) :</w:t>
+      </w:r>
+      <w:proofErr w:type="gramEnd"/>
+      <w:r>
+        <w:rPr>
+          <w:rFonts w:hint="eastAsia"/>
+          <w:szCs w:val="20"/>
+        </w:rPr>
+        <w:t xml:space="preserve"> 강정훈</w:t>
+      </w:r>
+    </w:p>
+    <w:p>
+      <w:pPr>
+        <w:pStyle w:val="a4"/>
+        <w:numPr>
+          <w:ilvl w:val="0"/>
+          <w:numId w:val="5"/>
+        </w:numPr>
+        <w:ind w:leftChars="0"/>
+        <w:rPr>
+          <w:rFonts w:hint="eastAsia"/>
+          <w:szCs w:val="20"/>
+        </w:rPr>
+      </w:pPr>
+      <w:proofErr w:type="spellStart"/>
+      <w:r>
+        <w:rPr>
+          <w:rFonts w:hint="eastAsia"/>
+          <w:szCs w:val="20"/>
+        </w:rPr>
+        <w:t>라즈베리파이</w:t>
+      </w:r>
+      <w:proofErr w:type="spellEnd"/>
+      <w:r>
+        <w:rPr>
+          <w:rFonts w:hint="eastAsia"/>
+          <w:szCs w:val="20"/>
+        </w:rPr>
+        <w:t xml:space="preserve"> 제어, MQTT 연동</w:t>
+      </w:r>
+    </w:p>
+    <w:p>
+      <w:pPr>
+        <w:pStyle w:val="a4"/>
+        <w:numPr>
+          <w:ilvl w:val="0"/>
+          <w:numId w:val="5"/>
+        </w:numPr>
+        <w:ind w:leftChars="0"/>
+        <w:rPr>
+          <w:rFonts w:hint="eastAsia"/>
+          <w:szCs w:val="20"/>
+        </w:rPr>
+      </w:pPr>
+      <w:r>
+        <w:rPr>
+          <w:rFonts w:hint="eastAsia"/>
+          <w:szCs w:val="20"/>
+        </w:rPr>
+        <w:t>MQTT Broker 구축</w:t>
+      </w:r>
+    </w:p>
+    <w:p>
+      <w:pPr>
+        <w:pStyle w:val="a4"/>
+        <w:numPr>
+          <w:ilvl w:val="0"/>
+          <w:numId w:val="5"/>
+        </w:numPr>
+        <w:ind w:leftChars="0"/>
+        <w:rPr>
+          <w:rFonts w:hint="eastAsia"/>
+          <w:szCs w:val="20"/>
+        </w:rPr>
+      </w:pPr>
+      <w:r>
+        <w:rPr>
+          <w:rFonts w:hint="eastAsia"/>
+          <w:szCs w:val="20"/>
+        </w:rPr>
+        <w:t xml:space="preserve">동영상 </w:t>
+      </w:r>
+      <w:proofErr w:type="spellStart"/>
+      <w:r>
+        <w:rPr>
+          <w:rFonts w:hint="eastAsia"/>
+          <w:szCs w:val="20"/>
+        </w:rPr>
+        <w:t>Upstreaming</w:t>
+      </w:r>
+      <w:proofErr w:type="spellEnd"/>
+      <w:r>
+        <w:rPr>
+          <w:rFonts w:hint="eastAsia"/>
+          <w:szCs w:val="20"/>
+        </w:rPr>
+        <w:t xml:space="preserve"> 구현</w:t>
+      </w:r>
+    </w:p>
+    <w:p>
+      <w:pPr>
+        <w:rPr>
+          <w:rFonts w:hint="eastAsia"/>
+          <w:szCs w:val="20"/>
+        </w:rPr>
+      </w:pPr>
+    </w:p>
+    <w:p>
+      <w:pPr>
+        <w:rPr>
+          <w:rFonts w:hint="eastAsia"/>
+          <w:szCs w:val="20"/>
+        </w:rPr>
+      </w:pPr>
+      <w:proofErr w:type="gramStart"/>
+      <w:r>
+        <w:rPr>
+          <w:rFonts w:hint="eastAsia"/>
+          <w:szCs w:val="20"/>
+        </w:rPr>
+        <w:t>UI :</w:t>
+      </w:r>
+      <w:proofErr w:type="gramEnd"/>
+      <w:r>
+        <w:rPr>
+          <w:rFonts w:hint="eastAsia"/>
+          <w:szCs w:val="20"/>
+        </w:rPr>
+        <w:t xml:space="preserve"> 신승주</w:t>
+      </w:r>
+    </w:p>
+    <w:p>
+      <w:pPr>
+        <w:pStyle w:val="a4"/>
+        <w:numPr>
+          <w:ilvl w:val="0"/>
+          <w:numId w:val="6"/>
+        </w:numPr>
+        <w:ind w:leftChars="0"/>
+        <w:rPr>
+          <w:rFonts w:hint="eastAsia"/>
+          <w:szCs w:val="20"/>
+        </w:rPr>
+      </w:pPr>
+      <w:r>
+        <w:rPr>
+          <w:szCs w:val="20"/>
+        </w:rPr>
+        <w:t>W</w:t>
+      </w:r>
+      <w:r>
+        <w:rPr>
+          <w:rFonts w:hint="eastAsia"/>
+          <w:szCs w:val="20"/>
+        </w:rPr>
+        <w:t>eb UI((Mobile 포함)</w:t>
+      </w:r>
+    </w:p>
+    <w:p>
+      <w:pPr>
+        <w:pStyle w:val="a4"/>
+        <w:numPr>
+          <w:ilvl w:val="0"/>
+          <w:numId w:val="6"/>
+        </w:numPr>
+        <w:ind w:leftChars="0"/>
+        <w:rPr>
+          <w:rFonts w:hint="eastAsia"/>
+          <w:szCs w:val="20"/>
+        </w:rPr>
+      </w:pPr>
+      <w:r>
+        <w:rPr>
+          <w:rFonts w:hint="eastAsia"/>
+          <w:szCs w:val="20"/>
+        </w:rPr>
+        <w:t xml:space="preserve">HTML, Bootstrap, </w:t>
+      </w:r>
+      <w:proofErr w:type="spellStart"/>
+      <w:r>
+        <w:rPr>
+          <w:rFonts w:hint="eastAsia"/>
+          <w:szCs w:val="20"/>
+        </w:rPr>
+        <w:t>Javascript</w:t>
+      </w:r>
+      <w:proofErr w:type="spellEnd"/>
+      <w:r>
+        <w:rPr>
+          <w:rFonts w:hint="eastAsia"/>
+          <w:szCs w:val="20"/>
+        </w:rPr>
         <w:t xml:space="preserve">, </w:t>
       </w:r>
-      <w:r>
-        <w:rPr>
-          <w:rFonts w:ascii="맑은 고딕" w:eastAsia="맑은 고딕" w:hAnsi="맑은 고딕" w:hint="eastAsia"/>
-          <w:color w:val="333333"/>
-          <w:szCs w:val="20"/>
-        </w:rPr>
-        <w:t>MQTT on AWS</w:t>
-      </w:r>
-      <w:r>
-        <w:rPr>
-          <w:rFonts w:hint="eastAsia"/>
-          <w:szCs w:val="20"/>
-        </w:rPr>
-        <w:t>)</w:t>
-      </w:r>
-    </w:p>
-    <w:p>
-      <w:pPr>
-        <w:rPr>
-          <w:szCs w:val="20"/>
-        </w:rPr>
-      </w:pPr>
+      <w:proofErr w:type="spellStart"/>
+      <w:r>
+        <w:rPr>
+          <w:rFonts w:hint="eastAsia"/>
+          <w:szCs w:val="20"/>
+        </w:rPr>
+        <w:t>Jquery</w:t>
+      </w:r>
+      <w:proofErr w:type="spellEnd"/>
+      <w:r>
+        <w:rPr>
+          <w:rFonts w:hint="eastAsia"/>
+          <w:szCs w:val="20"/>
+        </w:rPr>
+        <w:t xml:space="preserve">, </w:t>
+      </w:r>
+      <w:proofErr w:type="spellStart"/>
+      <w:r>
+        <w:rPr>
+          <w:rFonts w:hint="eastAsia"/>
+          <w:szCs w:val="20"/>
+        </w:rPr>
+        <w:t>Django</w:t>
+      </w:r>
+      <w:proofErr w:type="spellEnd"/>
+    </w:p>
+    <w:p>
+      <w:pPr>
+        <w:rPr>
+          <w:rFonts w:hint="eastAsia"/>
+          <w:szCs w:val="20"/>
+        </w:rPr>
+      </w:pPr>
+    </w:p>
+    <w:p>
+      <w:pPr>
+        <w:rPr>
+          <w:rFonts w:hint="eastAsia"/>
+          <w:szCs w:val="20"/>
+        </w:rPr>
+      </w:pPr>
+      <w:proofErr w:type="gramStart"/>
+      <w:r>
+        <w:rPr>
+          <w:rFonts w:hint="eastAsia"/>
+          <w:szCs w:val="20"/>
+        </w:rPr>
+        <w:t>Infra :</w:t>
+      </w:r>
+      <w:proofErr w:type="gramEnd"/>
+      <w:r>
+        <w:rPr>
+          <w:rFonts w:hint="eastAsia"/>
+          <w:szCs w:val="20"/>
+        </w:rPr>
+        <w:t xml:space="preserve"> </w:t>
+      </w:r>
+      <w:r>
+        <w:rPr>
+          <w:rFonts w:hint="eastAsia"/>
+          <w:szCs w:val="20"/>
+        </w:rPr>
+        <w:t>신재혁</w:t>
+      </w:r>
+    </w:p>
+    <w:p>
+      <w:pPr>
+        <w:pStyle w:val="a4"/>
+        <w:numPr>
+          <w:ilvl w:val="0"/>
+          <w:numId w:val="7"/>
+        </w:numPr>
+        <w:ind w:leftChars="0"/>
+        <w:rPr>
+          <w:rFonts w:hint="eastAsia"/>
+          <w:szCs w:val="20"/>
+        </w:rPr>
+      </w:pPr>
+      <w:r>
+        <w:rPr>
+          <w:rFonts w:hint="eastAsia"/>
+          <w:szCs w:val="20"/>
+        </w:rPr>
+        <w:t xml:space="preserve">DB, </w:t>
+      </w:r>
+      <w:proofErr w:type="spellStart"/>
+      <w:r>
+        <w:rPr>
+          <w:rFonts w:hint="eastAsia"/>
+          <w:szCs w:val="20"/>
+        </w:rPr>
+        <w:t>Nginx</w:t>
+      </w:r>
+      <w:proofErr w:type="spellEnd"/>
+      <w:r>
+        <w:rPr>
+          <w:rFonts w:hint="eastAsia"/>
+          <w:szCs w:val="20"/>
+        </w:rPr>
+        <w:t xml:space="preserve"> </w:t>
+      </w:r>
+      <w:r>
+        <w:rPr>
+          <w:szCs w:val="20"/>
+        </w:rPr>
+        <w:t>서버</w:t>
+      </w:r>
+      <w:r>
+        <w:rPr>
+          <w:rFonts w:hint="eastAsia"/>
+          <w:szCs w:val="20"/>
+        </w:rPr>
+        <w:t xml:space="preserve"> 관리</w:t>
+      </w:r>
+    </w:p>
+    <w:p>
+      <w:pPr>
+        <w:pStyle w:val="a4"/>
+        <w:numPr>
+          <w:ilvl w:val="0"/>
+          <w:numId w:val="7"/>
+        </w:numPr>
+        <w:ind w:leftChars="0"/>
+        <w:rPr>
+          <w:rFonts w:hint="eastAsia"/>
+          <w:szCs w:val="20"/>
+        </w:rPr>
+      </w:pPr>
+      <w:r>
+        <w:rPr>
+          <w:rFonts w:hint="eastAsia"/>
+          <w:szCs w:val="20"/>
+        </w:rPr>
+        <w:t>,</w:t>
+      </w:r>
+      <w:proofErr w:type="spellStart"/>
+      <w:r>
+        <w:rPr>
+          <w:rFonts w:hint="eastAsia"/>
+          <w:szCs w:val="20"/>
+        </w:rPr>
+        <w:t>Nginx-ptmp</w:t>
+      </w:r>
+      <w:proofErr w:type="spellEnd"/>
+      <w:r>
+        <w:rPr>
+          <w:rFonts w:hint="eastAsia"/>
+          <w:szCs w:val="20"/>
+        </w:rPr>
+        <w:t xml:space="preserve"> , MQTT Broker </w:t>
+      </w:r>
+      <w:r>
+        <w:rPr>
+          <w:szCs w:val="20"/>
+        </w:rPr>
+        <w:t>등</w:t>
+      </w:r>
+      <w:r>
+        <w:rPr>
+          <w:rFonts w:hint="eastAsia"/>
+          <w:szCs w:val="20"/>
+        </w:rPr>
+        <w:t xml:space="preserve"> 연동협업</w:t>
+      </w:r>
+    </w:p>
+    <w:p>
+      <w:pPr>
+        <w:rPr>
+          <w:rFonts w:hint="eastAsia"/>
+          <w:szCs w:val="20"/>
+        </w:rPr>
+      </w:pPr>
+    </w:p>
+    <w:p>
+      <w:pPr>
+        <w:rPr>
+          <w:rFonts w:hint="eastAsia"/>
+          <w:szCs w:val="20"/>
+        </w:rPr>
+      </w:pPr>
+      <w:r>
+        <w:rPr>
+          <w:rFonts w:hint="eastAsia"/>
+          <w:szCs w:val="20"/>
+        </w:rPr>
+        <w:t>서버 P/</w:t>
+      </w:r>
+      <w:proofErr w:type="gramStart"/>
+      <w:r>
+        <w:rPr>
+          <w:rFonts w:hint="eastAsia"/>
+          <w:szCs w:val="20"/>
+        </w:rPr>
+        <w:t>G :</w:t>
+      </w:r>
+      <w:proofErr w:type="gramEnd"/>
+      <w:r>
+        <w:rPr>
+          <w:rFonts w:hint="eastAsia"/>
+          <w:szCs w:val="20"/>
+        </w:rPr>
+        <w:t xml:space="preserve"> 김수봉</w:t>
+      </w:r>
+    </w:p>
+    <w:p>
+      <w:pPr>
+        <w:pStyle w:val="a4"/>
+        <w:numPr>
+          <w:ilvl w:val="0"/>
+          <w:numId w:val="8"/>
+        </w:numPr>
+        <w:ind w:leftChars="0"/>
+        <w:rPr>
+          <w:rFonts w:hint="eastAsia"/>
+          <w:szCs w:val="20"/>
+        </w:rPr>
+      </w:pPr>
+      <w:r>
+        <w:rPr>
+          <w:rFonts w:hint="eastAsia"/>
+          <w:szCs w:val="20"/>
+        </w:rPr>
+        <w:t>Batch 등 서버 프로그램</w:t>
+      </w:r>
+    </w:p>
+    <w:p>
+      <w:pPr>
+        <w:pStyle w:val="a4"/>
+        <w:numPr>
+          <w:ilvl w:val="0"/>
+          <w:numId w:val="8"/>
+        </w:numPr>
+        <w:ind w:leftChars="0"/>
+        <w:rPr>
+          <w:rFonts w:hint="eastAsia"/>
+          <w:szCs w:val="20"/>
+        </w:rPr>
+      </w:pPr>
+      <w:r>
+        <w:rPr>
+          <w:rFonts w:hint="eastAsia"/>
+          <w:szCs w:val="20"/>
+        </w:rPr>
+        <w:t>시스템통합</w:t>
+      </w:r>
+    </w:p>
+    <w:p>
+      <w:pPr>
+        <w:pStyle w:val="a4"/>
+        <w:numPr>
+          <w:ilvl w:val="0"/>
+          <w:numId w:val="8"/>
+        </w:numPr>
+        <w:ind w:leftChars="0"/>
+        <w:rPr>
+          <w:szCs w:val="20"/>
+        </w:rPr>
+      </w:pPr>
+      <w:r>
+        <w:rPr>
+          <w:rFonts w:hint="eastAsia"/>
+          <w:szCs w:val="20"/>
+        </w:rPr>
+        <w:t>ML 모델 리서치</w:t>
+      </w:r>
     </w:p>
     <w:sectPr>
       <w:pgSz w:w="11906" w:h="16838"/>
@@ -557,9 +1031,225 @@
 </w:document>
 </file>
 
+<file path=word/endnotes.xml><?xml version="1.0" encoding="utf-8"?>
+<w:endnotes xmlns:ve="http://schemas.openxmlformats.org/markup-compatibility/2006" xmlns:o="urn:schemas-microsoft-com:office:office" xmlns:r="http://schemas.openxmlformats.org/officeDocument/2006/relationships" xmlns:m="http://schemas.openxmlformats.org/officeDocument/2006/math" xmlns:v="urn:schemas-microsoft-com:vml" xmlns:wp="http://schemas.openxmlformats.org/drawingml/2006/wordprocessingDrawing" xmlns:w10="urn:schemas-microsoft-com:office:word" xmlns:w="http://schemas.openxmlformats.org/wordprocessingml/2006/main" xmlns:wne="http://schemas.microsoft.com/office/word/2006/wordml">
+  <w:endnote w:type="separator" w:id="-1">
+    <w:p>
+      <w:r>
+        <w:separator/>
+      </w:r>
+    </w:p>
+  </w:endnote>
+  <w:endnote w:type="continuationSeparator" w:id="0">
+    <w:p>
+      <w:r>
+        <w:continuationSeparator/>
+      </w:r>
+    </w:p>
+  </w:endnote>
+</w:endnotes>
+</file>
+
+<file path=word/footnotes.xml><?xml version="1.0" encoding="utf-8"?>
+<w:footnotes xmlns:ve="http://schemas.openxmlformats.org/markup-compatibility/2006" xmlns:o="urn:schemas-microsoft-com:office:office" xmlns:r="http://schemas.openxmlformats.org/officeDocument/2006/relationships" xmlns:m="http://schemas.openxmlformats.org/officeDocument/2006/math" xmlns:v="urn:schemas-microsoft-com:vml" xmlns:wp="http://schemas.openxmlformats.org/drawingml/2006/wordprocessingDrawing" xmlns:w10="urn:schemas-microsoft-com:office:word" xmlns:w="http://schemas.openxmlformats.org/wordprocessingml/2006/main" xmlns:wne="http://schemas.microsoft.com/office/word/2006/wordml">
+  <w:footnote w:type="separator" w:id="-1">
+    <w:p>
+      <w:r>
+        <w:separator/>
+      </w:r>
+    </w:p>
+  </w:footnote>
+  <w:footnote w:type="continuationSeparator" w:id="0">
+    <w:p>
+      <w:r>
+        <w:continuationSeparator/>
+      </w:r>
+    </w:p>
+  </w:footnote>
+</w:footnotes>
+</file>
+
 <file path=word/numbering.xml><?xml version="1.0" encoding="utf-8"?>
 <w:numbering xmlns:ve="http://schemas.openxmlformats.org/markup-compatibility/2006" xmlns:o="urn:schemas-microsoft-com:office:office" xmlns:r="http://schemas.openxmlformats.org/officeDocument/2006/relationships" xmlns:m="http://schemas.openxmlformats.org/officeDocument/2006/math" xmlns:v="urn:schemas-microsoft-com:vml" xmlns:wp="http://schemas.openxmlformats.org/drawingml/2006/wordprocessingDrawing" xmlns:w10="urn:schemas-microsoft-com:office:word" xmlns:w="http://schemas.openxmlformats.org/wordprocessingml/2006/main" xmlns:wne="http://schemas.microsoft.com/office/word/2006/wordml">
   <w:abstractNum w:abstractNumId="0">
+    <w:nsid w:val="01FF4AD7"/>
+    <w:multiLevelType w:val="hybridMultilevel"/>
+    <w:tmpl w:val="33D4D8A0"/>
+    <w:lvl w:ilvl="0" w:tplc="32EE4958">
+      <w:start w:val="1"/>
+      <w:numFmt w:val="decimal"/>
+      <w:lvlText w:val="%1."/>
+      <w:lvlJc w:val="left"/>
+      <w:pPr>
+        <w:ind w:left="760" w:hanging="360"/>
+      </w:pPr>
+      <w:rPr>
+        <w:rFonts w:hint="default"/>
+      </w:rPr>
+    </w:lvl>
+    <w:lvl w:ilvl="1" w:tplc="04090019" w:tentative="1">
+      <w:start w:val="1"/>
+      <w:numFmt w:val="upperLetter"/>
+      <w:lvlText w:val="%2."/>
+      <w:lvlJc w:val="left"/>
+      <w:pPr>
+        <w:ind w:left="1200" w:hanging="400"/>
+      </w:pPr>
+    </w:lvl>
+    <w:lvl w:ilvl="2" w:tplc="0409001B" w:tentative="1">
+      <w:start w:val="1"/>
+      <w:numFmt w:val="lowerRoman"/>
+      <w:lvlText w:val="%3."/>
+      <w:lvlJc w:val="right"/>
+      <w:pPr>
+        <w:ind w:left="1600" w:hanging="400"/>
+      </w:pPr>
+    </w:lvl>
+    <w:lvl w:ilvl="3" w:tplc="0409000F" w:tentative="1">
+      <w:start w:val="1"/>
+      <w:numFmt w:val="decimal"/>
+      <w:lvlText w:val="%4."/>
+      <w:lvlJc w:val="left"/>
+      <w:pPr>
+        <w:ind w:left="2000" w:hanging="400"/>
+      </w:pPr>
+    </w:lvl>
+    <w:lvl w:ilvl="4" w:tplc="04090019" w:tentative="1">
+      <w:start w:val="1"/>
+      <w:numFmt w:val="upperLetter"/>
+      <w:lvlText w:val="%5."/>
+      <w:lvlJc w:val="left"/>
+      <w:pPr>
+        <w:ind w:left="2400" w:hanging="400"/>
+      </w:pPr>
+    </w:lvl>
+    <w:lvl w:ilvl="5" w:tplc="0409001B" w:tentative="1">
+      <w:start w:val="1"/>
+      <w:numFmt w:val="lowerRoman"/>
+      <w:lvlText w:val="%6."/>
+      <w:lvlJc w:val="right"/>
+      <w:pPr>
+        <w:ind w:left="2800" w:hanging="400"/>
+      </w:pPr>
+    </w:lvl>
+    <w:lvl w:ilvl="6" w:tplc="0409000F" w:tentative="1">
+      <w:start w:val="1"/>
+      <w:numFmt w:val="decimal"/>
+      <w:lvlText w:val="%7."/>
+      <w:lvlJc w:val="left"/>
+      <w:pPr>
+        <w:ind w:left="3200" w:hanging="400"/>
+      </w:pPr>
+    </w:lvl>
+    <w:lvl w:ilvl="7" w:tplc="04090019" w:tentative="1">
+      <w:start w:val="1"/>
+      <w:numFmt w:val="upperLetter"/>
+      <w:lvlText w:val="%8."/>
+      <w:lvlJc w:val="left"/>
+      <w:pPr>
+        <w:ind w:left="3600" w:hanging="400"/>
+      </w:pPr>
+    </w:lvl>
+    <w:lvl w:ilvl="8" w:tplc="0409001B" w:tentative="1">
+      <w:start w:val="1"/>
+      <w:numFmt w:val="lowerRoman"/>
+      <w:lvlText w:val="%9."/>
+      <w:lvlJc w:val="right"/>
+      <w:pPr>
+        <w:ind w:left="4000" w:hanging="400"/>
+      </w:pPr>
+    </w:lvl>
+  </w:abstractNum>
+  <w:abstractNum w:abstractNumId="1">
+    <w:nsid w:val="17B357DA"/>
+    <w:multiLevelType w:val="hybridMultilevel"/>
+    <w:tmpl w:val="F00A58EA"/>
+    <w:lvl w:ilvl="0" w:tplc="5AE6C0CC">
+      <w:start w:val="1"/>
+      <w:numFmt w:val="decimal"/>
+      <w:lvlText w:val="%1."/>
+      <w:lvlJc w:val="left"/>
+      <w:pPr>
+        <w:ind w:left="760" w:hanging="360"/>
+      </w:pPr>
+      <w:rPr>
+        <w:rFonts w:hint="default"/>
+      </w:rPr>
+    </w:lvl>
+    <w:lvl w:ilvl="1" w:tplc="04090019" w:tentative="1">
+      <w:start w:val="1"/>
+      <w:numFmt w:val="upperLetter"/>
+      <w:lvlText w:val="%2."/>
+      <w:lvlJc w:val="left"/>
+      <w:pPr>
+        <w:ind w:left="1200" w:hanging="400"/>
+      </w:pPr>
+    </w:lvl>
+    <w:lvl w:ilvl="2" w:tplc="0409001B" w:tentative="1">
+      <w:start w:val="1"/>
+      <w:numFmt w:val="lowerRoman"/>
+      <w:lvlText w:val="%3."/>
+      <w:lvlJc w:val="right"/>
+      <w:pPr>
+        <w:ind w:left="1600" w:hanging="400"/>
+      </w:pPr>
+    </w:lvl>
+    <w:lvl w:ilvl="3" w:tplc="0409000F" w:tentative="1">
+      <w:start w:val="1"/>
+      <w:numFmt w:val="decimal"/>
+      <w:lvlText w:val="%4."/>
+      <w:lvlJc w:val="left"/>
+      <w:pPr>
+        <w:ind w:left="2000" w:hanging="400"/>
+      </w:pPr>
+    </w:lvl>
+    <w:lvl w:ilvl="4" w:tplc="04090019" w:tentative="1">
+      <w:start w:val="1"/>
+      <w:numFmt w:val="upperLetter"/>
+      <w:lvlText w:val="%5."/>
+      <w:lvlJc w:val="left"/>
+      <w:pPr>
+        <w:ind w:left="2400" w:hanging="400"/>
+      </w:pPr>
+    </w:lvl>
+    <w:lvl w:ilvl="5" w:tplc="0409001B" w:tentative="1">
+      <w:start w:val="1"/>
+      <w:numFmt w:val="lowerRoman"/>
+      <w:lvlText w:val="%6."/>
+      <w:lvlJc w:val="right"/>
+      <w:pPr>
+        <w:ind w:left="2800" w:hanging="400"/>
+      </w:pPr>
+    </w:lvl>
+    <w:lvl w:ilvl="6" w:tplc="0409000F" w:tentative="1">
+      <w:start w:val="1"/>
+      <w:numFmt w:val="decimal"/>
+      <w:lvlText w:val="%7."/>
+      <w:lvlJc w:val="left"/>
+      <w:pPr>
+        <w:ind w:left="3200" w:hanging="400"/>
+      </w:pPr>
+    </w:lvl>
+    <w:lvl w:ilvl="7" w:tplc="04090019" w:tentative="1">
+      <w:start w:val="1"/>
+      <w:numFmt w:val="upperLetter"/>
+      <w:lvlText w:val="%8."/>
+      <w:lvlJc w:val="left"/>
+      <w:pPr>
+        <w:ind w:left="3600" w:hanging="400"/>
+      </w:pPr>
+    </w:lvl>
+    <w:lvl w:ilvl="8" w:tplc="0409001B" w:tentative="1">
+      <w:start w:val="1"/>
+      <w:numFmt w:val="lowerRoman"/>
+      <w:lvlText w:val="%9."/>
+      <w:lvlJc w:val="right"/>
+      <w:pPr>
+        <w:ind w:left="4000" w:hanging="400"/>
+      </w:pPr>
+    </w:lvl>
+  </w:abstractNum>
+  <w:abstractNum w:abstractNumId="2">
     <w:nsid w:val="2E202A8D"/>
     <w:multiLevelType w:val="hybridMultilevel"/>
     <w:tmpl w:val="6CF685D6"/>
@@ -648,7 +1338,7 @@
       </w:pPr>
     </w:lvl>
   </w:abstractNum>
-  <w:abstractNum w:abstractNumId="1">
+  <w:abstractNum w:abstractNumId="3">
     <w:nsid w:val="430E260A"/>
     <w:multiLevelType w:val="hybridMultilevel"/>
     <w:tmpl w:val="E37A7820"/>
@@ -737,7 +1427,7 @@
       </w:pPr>
     </w:lvl>
   </w:abstractNum>
-  <w:abstractNum w:abstractNumId="2">
+  <w:abstractNum w:abstractNumId="4">
     <w:nsid w:val="4B263CF4"/>
     <w:multiLevelType w:val="hybridMultilevel"/>
     <w:tmpl w:val="99365B02"/>
@@ -850,7 +1540,7 @@
       </w:rPr>
     </w:lvl>
   </w:abstractNum>
-  <w:abstractNum w:abstractNumId="3">
+  <w:abstractNum w:abstractNumId="5">
     <w:nsid w:val="58C5371D"/>
     <w:multiLevelType w:val="hybridMultilevel"/>
     <w:tmpl w:val="91A6097A"/>
@@ -963,17 +1653,207 @@
       </w:rPr>
     </w:lvl>
   </w:abstractNum>
+  <w:abstractNum w:abstractNumId="6">
+    <w:nsid w:val="639D423B"/>
+    <w:multiLevelType w:val="hybridMultilevel"/>
+    <w:tmpl w:val="24984A6C"/>
+    <w:lvl w:ilvl="0" w:tplc="2B60786C">
+      <w:start w:val="1"/>
+      <w:numFmt w:val="decimal"/>
+      <w:lvlText w:val="%1."/>
+      <w:lvlJc w:val="left"/>
+      <w:pPr>
+        <w:ind w:left="760" w:hanging="360"/>
+      </w:pPr>
+      <w:rPr>
+        <w:rFonts w:hint="default"/>
+      </w:rPr>
+    </w:lvl>
+    <w:lvl w:ilvl="1" w:tplc="04090019" w:tentative="1">
+      <w:start w:val="1"/>
+      <w:numFmt w:val="upperLetter"/>
+      <w:lvlText w:val="%2."/>
+      <w:lvlJc w:val="left"/>
+      <w:pPr>
+        <w:ind w:left="1200" w:hanging="400"/>
+      </w:pPr>
+    </w:lvl>
+    <w:lvl w:ilvl="2" w:tplc="0409001B" w:tentative="1">
+      <w:start w:val="1"/>
+      <w:numFmt w:val="lowerRoman"/>
+      <w:lvlText w:val="%3."/>
+      <w:lvlJc w:val="right"/>
+      <w:pPr>
+        <w:ind w:left="1600" w:hanging="400"/>
+      </w:pPr>
+    </w:lvl>
+    <w:lvl w:ilvl="3" w:tplc="0409000F" w:tentative="1">
+      <w:start w:val="1"/>
+      <w:numFmt w:val="decimal"/>
+      <w:lvlText w:val="%4."/>
+      <w:lvlJc w:val="left"/>
+      <w:pPr>
+        <w:ind w:left="2000" w:hanging="400"/>
+      </w:pPr>
+    </w:lvl>
+    <w:lvl w:ilvl="4" w:tplc="04090019" w:tentative="1">
+      <w:start w:val="1"/>
+      <w:numFmt w:val="upperLetter"/>
+      <w:lvlText w:val="%5."/>
+      <w:lvlJc w:val="left"/>
+      <w:pPr>
+        <w:ind w:left="2400" w:hanging="400"/>
+      </w:pPr>
+    </w:lvl>
+    <w:lvl w:ilvl="5" w:tplc="0409001B" w:tentative="1">
+      <w:start w:val="1"/>
+      <w:numFmt w:val="lowerRoman"/>
+      <w:lvlText w:val="%6."/>
+      <w:lvlJc w:val="right"/>
+      <w:pPr>
+        <w:ind w:left="2800" w:hanging="400"/>
+      </w:pPr>
+    </w:lvl>
+    <w:lvl w:ilvl="6" w:tplc="0409000F" w:tentative="1">
+      <w:start w:val="1"/>
+      <w:numFmt w:val="decimal"/>
+      <w:lvlText w:val="%7."/>
+      <w:lvlJc w:val="left"/>
+      <w:pPr>
+        <w:ind w:left="3200" w:hanging="400"/>
+      </w:pPr>
+    </w:lvl>
+    <w:lvl w:ilvl="7" w:tplc="04090019" w:tentative="1">
+      <w:start w:val="1"/>
+      <w:numFmt w:val="upperLetter"/>
+      <w:lvlText w:val="%8."/>
+      <w:lvlJc w:val="left"/>
+      <w:pPr>
+        <w:ind w:left="3600" w:hanging="400"/>
+      </w:pPr>
+    </w:lvl>
+    <w:lvl w:ilvl="8" w:tplc="0409001B" w:tentative="1">
+      <w:start w:val="1"/>
+      <w:numFmt w:val="lowerRoman"/>
+      <w:lvlText w:val="%9."/>
+      <w:lvlJc w:val="right"/>
+      <w:pPr>
+        <w:ind w:left="4000" w:hanging="400"/>
+      </w:pPr>
+    </w:lvl>
+  </w:abstractNum>
+  <w:abstractNum w:abstractNumId="7">
+    <w:nsid w:val="64D912FC"/>
+    <w:multiLevelType w:val="hybridMultilevel"/>
+    <w:tmpl w:val="58041D22"/>
+    <w:lvl w:ilvl="0" w:tplc="A912B5A0">
+      <w:start w:val="1"/>
+      <w:numFmt w:val="decimal"/>
+      <w:lvlText w:val="%1."/>
+      <w:lvlJc w:val="left"/>
+      <w:pPr>
+        <w:ind w:left="760" w:hanging="360"/>
+      </w:pPr>
+      <w:rPr>
+        <w:rFonts w:hint="default"/>
+      </w:rPr>
+    </w:lvl>
+    <w:lvl w:ilvl="1" w:tplc="04090019" w:tentative="1">
+      <w:start w:val="1"/>
+      <w:numFmt w:val="upperLetter"/>
+      <w:lvlText w:val="%2."/>
+      <w:lvlJc w:val="left"/>
+      <w:pPr>
+        <w:ind w:left="1200" w:hanging="400"/>
+      </w:pPr>
+    </w:lvl>
+    <w:lvl w:ilvl="2" w:tplc="0409001B" w:tentative="1">
+      <w:start w:val="1"/>
+      <w:numFmt w:val="lowerRoman"/>
+      <w:lvlText w:val="%3."/>
+      <w:lvlJc w:val="right"/>
+      <w:pPr>
+        <w:ind w:left="1600" w:hanging="400"/>
+      </w:pPr>
+    </w:lvl>
+    <w:lvl w:ilvl="3" w:tplc="0409000F" w:tentative="1">
+      <w:start w:val="1"/>
+      <w:numFmt w:val="decimal"/>
+      <w:lvlText w:val="%4."/>
+      <w:lvlJc w:val="left"/>
+      <w:pPr>
+        <w:ind w:left="2000" w:hanging="400"/>
+      </w:pPr>
+    </w:lvl>
+    <w:lvl w:ilvl="4" w:tplc="04090019" w:tentative="1">
+      <w:start w:val="1"/>
+      <w:numFmt w:val="upperLetter"/>
+      <w:lvlText w:val="%5."/>
+      <w:lvlJc w:val="left"/>
+      <w:pPr>
+        <w:ind w:left="2400" w:hanging="400"/>
+      </w:pPr>
+    </w:lvl>
+    <w:lvl w:ilvl="5" w:tplc="0409001B" w:tentative="1">
+      <w:start w:val="1"/>
+      <w:numFmt w:val="lowerRoman"/>
+      <w:lvlText w:val="%6."/>
+      <w:lvlJc w:val="right"/>
+      <w:pPr>
+        <w:ind w:left="2800" w:hanging="400"/>
+      </w:pPr>
+    </w:lvl>
+    <w:lvl w:ilvl="6" w:tplc="0409000F" w:tentative="1">
+      <w:start w:val="1"/>
+      <w:numFmt w:val="decimal"/>
+      <w:lvlText w:val="%7."/>
+      <w:lvlJc w:val="left"/>
+      <w:pPr>
+        <w:ind w:left="3200" w:hanging="400"/>
+      </w:pPr>
+    </w:lvl>
+    <w:lvl w:ilvl="7" w:tplc="04090019" w:tentative="1">
+      <w:start w:val="1"/>
+      <w:numFmt w:val="upperLetter"/>
+      <w:lvlText w:val="%8."/>
+      <w:lvlJc w:val="left"/>
+      <w:pPr>
+        <w:ind w:left="3600" w:hanging="400"/>
+      </w:pPr>
+    </w:lvl>
+    <w:lvl w:ilvl="8" w:tplc="0409001B" w:tentative="1">
+      <w:start w:val="1"/>
+      <w:numFmt w:val="lowerRoman"/>
+      <w:lvlText w:val="%9."/>
+      <w:lvlJc w:val="right"/>
+      <w:pPr>
+        <w:ind w:left="4000" w:hanging="400"/>
+      </w:pPr>
+    </w:lvl>
+  </w:abstractNum>
   <w:num w:numId="1">
+    <w:abstractNumId w:val="2"/>
+  </w:num>
+  <w:num w:numId="2">
+    <w:abstractNumId w:val="3"/>
+  </w:num>
+  <w:num w:numId="3">
+    <w:abstractNumId w:val="5"/>
+  </w:num>
+  <w:num w:numId="4">
+    <w:abstractNumId w:val="4"/>
+  </w:num>
+  <w:num w:numId="5">
+    <w:abstractNumId w:val="1"/>
+  </w:num>
+  <w:num w:numId="6">
+    <w:abstractNumId w:val="6"/>
+  </w:num>
+  <w:num w:numId="7">
     <w:abstractNumId w:val="0"/>
   </w:num>
-  <w:num w:numId="2">
-    <w:abstractNumId w:val="1"/>
-  </w:num>
-  <w:num w:numId="3">
-    <w:abstractNumId w:val="3"/>
-  </w:num>
-  <w:num w:numId="4">
-    <w:abstractNumId w:val="2"/>
+  <w:num w:numId="8">
+    <w:abstractNumId w:val="7"/>
   </w:num>
 </w:numbering>
 </file>
@@ -1145,6 +2025,7 @@
   <w:style w:type="character" w:default="1" w:styleId="a0">
     <w:name w:val="Default Paragraph Font"/>
     <w:uiPriority w:val="1"/>
+    <w:semiHidden/>
     <w:unhideWhenUsed/>
   </w:style>
   <w:style w:type="table" w:default="1" w:styleId="a1">
@@ -1205,6 +2086,54 @@
     <w:pPr>
       <w:ind w:leftChars="400" w:left="800"/>
     </w:pPr>
+  </w:style>
+  <w:style w:type="paragraph" w:styleId="a5">
+    <w:name w:val="header"/>
+    <w:basedOn w:val="a"/>
+    <w:link w:val="Char0"/>
+    <w:uiPriority w:val="99"/>
+    <w:semiHidden/>
+    <w:unhideWhenUsed/>
+    <w:rsid w:val="007E1F83"/>
+    <w:pPr>
+      <w:tabs>
+        <w:tab w:val="center" w:pos="4513"/>
+        <w:tab w:val="right" w:pos="9026"/>
+      </w:tabs>
+      <w:snapToGrid w:val="0"/>
+    </w:pPr>
+  </w:style>
+  <w:style w:type="character" w:customStyle="1" w:styleId="Char0">
+    <w:name w:val="머리글 Char"/>
+    <w:basedOn w:val="a0"/>
+    <w:link w:val="a5"/>
+    <w:uiPriority w:val="99"/>
+    <w:semiHidden/>
+    <w:rsid w:val="007E1F83"/>
+  </w:style>
+  <w:style w:type="paragraph" w:styleId="a6">
+    <w:name w:val="footer"/>
+    <w:basedOn w:val="a"/>
+    <w:link w:val="Char1"/>
+    <w:uiPriority w:val="99"/>
+    <w:semiHidden/>
+    <w:unhideWhenUsed/>
+    <w:rsid w:val="007E1F83"/>
+    <w:pPr>
+      <w:tabs>
+        <w:tab w:val="center" w:pos="4513"/>
+        <w:tab w:val="right" w:pos="9026"/>
+      </w:tabs>
+      <w:snapToGrid w:val="0"/>
+    </w:pPr>
+  </w:style>
+  <w:style w:type="character" w:customStyle="1" w:styleId="Char1">
+    <w:name w:val="바닥글 Char"/>
+    <w:basedOn w:val="a0"/>
+    <w:link w:val="a6"/>
+    <w:uiPriority w:val="99"/>
+    <w:semiHidden/>
+    <w:rsid w:val="007E1F83"/>
   </w:style>
 </w:styles>
 </file>
